--- a/Readme.docx
+++ b/Readme.docx
@@ -7,6 +7,9 @@
         <w:pStyle w:val="Title"/>
         <w:bidi/>
         <w:jc w:val="center"/>
+        <w:rPr>
+          <w:rtl/>
+        </w:rPr>
       </w:pPr>
       <w:r>
         <w:t>Readme – Client side</w:t>
@@ -16,42 +19,109 @@
       <w:pPr>
         <w:bidi/>
       </w:pPr>
-      <w:r>
-        <w:rPr>
-          <w:rFonts w:cs="Arial"/>
-          <w:rtl/>
-        </w:rPr>
-        <w:t>בחלק זה יצרתי עמוד</w:t>
-      </w:r>
-      <w:r>
-        <w:t xml:space="preserve"> html </w:t>
-      </w:r>
-      <w:r>
-        <w:rPr>
-          <w:rFonts w:cs="Arial"/>
-          <w:rtl/>
-        </w:rPr>
-        <w:t>לכל דף באתר בהתאם ל</w:t>
-      </w:r>
-      <w:r>
-        <w:t xml:space="preserve">wireframes </w:t>
-      </w:r>
-      <w:r>
-        <w:rPr>
-          <w:rFonts w:cs="Arial"/>
-          <w:rtl/>
-        </w:rPr>
-        <w:t>שהוצגו בסעיף א. יצרתי קובץ</w:t>
-      </w:r>
-      <w:r>
-        <w:t xml:space="preserve"> css </w:t>
-      </w:r>
-      <w:r>
-        <w:rPr>
-          <w:rFonts w:cs="Arial"/>
-          <w:rtl/>
-        </w:rPr>
-        <w:t xml:space="preserve">אחד לכל העמודים האלו הכולל בתוכו עיצובים אשר זהים לכל העמודים (למשל עיצוב חוזר של המסך- חצי לבן וחצי ורוד, עיצוב חוזר של כפתורים </w:t>
+    </w:p>
+    <w:p>
+      <w:pPr>
+        <w:bidi/>
+        <w:rPr>
+          <w:rFonts w:cs="Arial"/>
+        </w:rPr>
+      </w:pPr>
+      <w:r>
+        <w:rPr>
+          <w:rFonts w:cs="Arial"/>
+          <w:rtl/>
+        </w:rPr>
+        <w:t xml:space="preserve">בחלק זה יצרתי עמוד </w:t>
+      </w:r>
+      <w:r>
+        <w:rPr>
+          <w:rFonts w:cs="Arial"/>
+        </w:rPr>
+        <w:t>html</w:t>
+      </w:r>
+      <w:r>
+        <w:rPr>
+          <w:rFonts w:cs="Arial"/>
+          <w:rtl/>
+        </w:rPr>
+        <w:t xml:space="preserve"> לכל דף באתר בהתאם ל</w:t>
+      </w:r>
+      <w:r>
+        <w:rPr>
+          <w:rFonts w:cs="Arial"/>
+        </w:rPr>
+        <w:t>wireframes</w:t>
+      </w:r>
+      <w:r>
+        <w:rPr>
+          <w:rFonts w:cs="Arial"/>
+          <w:rtl/>
+        </w:rPr>
+        <w:t xml:space="preserve"> שהוצגו בסעיף א. יצרתי קובץ </w:t>
+      </w:r>
+      <w:r>
+        <w:rPr>
+          <w:rFonts w:cs="Arial"/>
+        </w:rPr>
+        <w:t>css</w:t>
+      </w:r>
+      <w:r>
+        <w:rPr>
+          <w:rFonts w:cs="Arial"/>
+          <w:rtl/>
+        </w:rPr>
+        <w:t xml:space="preserve"> אחד המשותף לכל העמודים האלו הכולל בתוכו עיצובים אשר זהים לכל העמודים (למשל עיצוב חוזר של המסך- חצי לבן וחצי ורוד, עיצוב חוזר של כפתורים וכו</w:t>
+      </w:r>
+      <w:r>
+        <w:rPr>
+          <w:rFonts w:cs="Arial" w:hint="cs"/>
+          <w:rtl/>
+        </w:rPr>
+        <w:t>'</w:t>
+      </w:r>
+      <w:r>
+        <w:rPr>
+          <w:rFonts w:cs="Arial"/>
+          <w:rtl/>
+        </w:rPr>
+        <w:t xml:space="preserve">) ועיצובים ייחודים אשר יש לכל עמוד בפני עצמו (למשל כרטיסים של הצגות בעמוד החיפוש, עיצובים של כותרות וכפתורים שונים וכו׳). באתר ישנו טופס של התחברות, הרשמה, ומילוי פנייה ליצירת קשר. בגזרת הפונקציונליות- הוספתי פונקציה השולפת הצגות מומלצות לפי גיל המשתמש (מזינים בהרשמה תאריך מלא והפונקציה תסנן את לפי הגיל) ולפי הגיל, האתר ידע להציג לכל משתמש את ההצגות אשר מותאמות ומומלצות לו בכפתור ובמסך ייחודי לכך שנוצרו במיוחד. בבסיס הנתונים הדבר יבוא לידי ביטוי בשאילתות אשר ישלפו את הגילאים של המשתמש ואת ההצגות המסוימות מסך כל ההצגות וידעו לבצע התאמה אישית </w:t>
+      </w:r>
+      <w:r>
+        <w:rPr>
+          <w:rFonts w:cs="Arial" w:hint="cs"/>
+          <w:rtl/>
+        </w:rPr>
+        <w:t>וייחודי</w:t>
+      </w:r>
+      <w:r>
+        <w:rPr>
+          <w:rFonts w:cs="Arial" w:hint="eastAsia"/>
+          <w:rtl/>
+        </w:rPr>
+        <w:t>ת</w:t>
+      </w:r>
+      <w:r>
+        <w:rPr>
+          <w:rFonts w:cs="Arial"/>
+          <w:rtl/>
+        </w:rPr>
+        <w:t>, בנוסף לחיפוש הרגיל אשר מציע את כל ההצגות.</w:t>
+      </w:r>
+    </w:p>
+    <w:p>
+      <w:pPr>
+        <w:bidi/>
+        <w:rPr>
+          <w:rFonts w:cs="Arial"/>
+        </w:rPr>
+      </w:pPr>
+      <w:r>
+        <w:rPr>
+          <w:rFonts w:cs="Arial"/>
+          <w:rtl/>
+        </w:rPr>
+        <w:t xml:space="preserve">בגאווה סקריפט, בניתי דמוי דאטה </w:t>
       </w:r>
       <w:proofErr w:type="spellStart"/>
       <w:r>
@@ -59,15 +129,35 @@
           <w:rFonts w:cs="Arial"/>
           <w:rtl/>
         </w:rPr>
-        <w:t>וכו</w:t>
+        <w:t>בייס</w:t>
       </w:r>
       <w:proofErr w:type="spellEnd"/>
       <w:r>
         <w:rPr>
-          <w:rFonts w:cs="Arial"/>
-          <w:rtl/>
-        </w:rPr>
-        <w:t xml:space="preserve">.) ועיצובים ייחודים אשר יש לכל עמוד בפני עצמו (למשל כרטיסים של הצגות בעמוד החיפוש, עיצובים של כותרות וכפתורים שונים וכו׳). באתר ישנו טופס של התחברות, הרשמה, ומילוי פרטים ליצירת קשר. בגזרת הפונקציונליות- הוספתי פונקציה אשר שולפת את הגיל של כל משתמש (מזינים בהתחלה תאריך מלא והפונקציה תסנן את הגיל) ולפי הגיל, האתר ידע להציג לכל משתמש את ההצגות אשר מותאמות ומומלצות לו בכפתור ובמסך ייחודי לכך שנוצרו במיוחד. בבסיס הנתונים הדבר יבוא לידי ביטוי בשאילתות אשר ישלפו את הגילאים של המשתמש ואת ההצגות המסוימות מסך כל ההצגות וידעו לבצע התאמה אישית </w:t>
+          <w:rFonts w:cs="Arial" w:hint="cs"/>
+          <w:rtl/>
+        </w:rPr>
+        <w:t xml:space="preserve"> </w:t>
+      </w:r>
+      <w:r>
+        <w:rPr>
+          <w:rFonts w:cs="Arial"/>
+          <w:rtl/>
+        </w:rPr>
+        <w:t>(</w:t>
+      </w:r>
+      <w:r>
+        <w:rPr>
+          <w:rFonts w:cs="Arial"/>
+        </w:rPr>
+        <w:t>db</w:t>
+      </w:r>
+      <w:r>
+        <w:rPr>
+          <w:rFonts w:cs="Arial"/>
+          <w:rtl/>
+        </w:rPr>
+        <w:t xml:space="preserve">) באמצעות גאווה סקריפט אשר ידמה לי בסיס נתונים של לקוחות ואשר משתמשים באתר והצגות וסיקורים על מנת לתפעלו ולהמחיש עבודתו. בדקתי כי </w:t>
       </w:r>
       <w:proofErr w:type="spellStart"/>
       <w:r>
@@ -75,7 +165,7 @@
           <w:rFonts w:cs="Arial"/>
           <w:rtl/>
         </w:rPr>
-        <w:t>ויחודית</w:t>
+        <w:t>הקלטים</w:t>
       </w:r>
       <w:proofErr w:type="spellEnd"/>
       <w:r>
@@ -83,10 +173,55 @@
           <w:rFonts w:cs="Arial"/>
           <w:rtl/>
         </w:rPr>
-        <w:t>, בנוסף לחיפוש הרגיל אשר מציע את כל ההצגות</w:t>
-      </w:r>
-      <w:r>
-        <w:t>.</w:t>
+        <w:t xml:space="preserve"> אשר הלקוחות מזינים אכן תקינים (למשל מייל במבנה שלו). אם לקוח לא רשום מנסה להיכנס באתר הוא יופנה אוטומטית חזרה לעמוד הכניסה. כאשר משתמש מחובר הוא יוכל לגשת לשאר העמודים ולבצע חיפוש הצגות לפי שם או קטגוריה שלהן ומתוך התוצאות לדרג את ההצגות או לצפות בדירוגים קיימים. (הגאווה סקריפט מזהה על איזה הצגה הלקוח לחץ ונותן את עמוד התוצאות בהתאם להצגה זו). בתוך עמוד צפייה בביקורות ההצגות ישנה הצגה שמית של שם ההצגה שהמשתמש נמצא בה(פונקציה בגאווה סקריפט המקשרת בין שם ההצגה בלחיצה בעמוד החיפוש) ובנוסף ישנה הצגה של ביקורת עדכנית ממוצעת של ההצגה אשר מתעדכנת עם כל דירוג של משתמש (</w:t>
+      </w:r>
+      <w:r>
+        <w:rPr>
+          <w:rFonts w:cs="Arial" w:hint="cs"/>
+          <w:rtl/>
+        </w:rPr>
+        <w:t>פונקציה</w:t>
+      </w:r>
+      <w:r>
+        <w:rPr>
+          <w:rFonts w:cs="Arial"/>
+          <w:rtl/>
+        </w:rPr>
+        <w:t xml:space="preserve"> בגאווה סקריפט אשר </w:t>
+      </w:r>
+      <w:r>
+        <w:rPr>
+          <w:rFonts w:cs="Arial" w:hint="cs"/>
+          <w:rtl/>
+        </w:rPr>
+        <w:t>מממש</w:t>
+      </w:r>
+      <w:r>
+        <w:rPr>
+          <w:rFonts w:cs="Arial" w:hint="eastAsia"/>
+          <w:rtl/>
+        </w:rPr>
+        <w:t>ת</w:t>
+      </w:r>
+      <w:r>
+        <w:rPr>
+          <w:rFonts w:cs="Arial"/>
+          <w:rtl/>
+        </w:rPr>
+        <w:t xml:space="preserve"> זאת על ידי איסוף ב</w:t>
+      </w:r>
+      <w:r>
+        <w:rPr>
+          <w:rFonts w:cs="Arial"/>
+        </w:rPr>
+        <w:t>db</w:t>
+      </w:r>
+      <w:r>
+        <w:rPr>
+          <w:rFonts w:cs="Arial"/>
+          <w:rtl/>
+        </w:rPr>
+        <w:t xml:space="preserve"> של כל הביקורות, חיבור הציונים וחילוקים במספר הציונים שניתן).</w:t>
       </w:r>
     </w:p>
     <w:p>
@@ -98,7 +233,28 @@
           <w:rFonts w:cs="Arial"/>
           <w:rtl/>
         </w:rPr>
-        <w:t xml:space="preserve">בגאווה סקריפט, בניתי דמוי דאתה </w:t>
+        <w:t xml:space="preserve">ניתן לדרג את ההצגות גם מבלי </w:t>
+      </w:r>
+      <w:r>
+        <w:rPr>
+          <w:rFonts w:cs="Arial" w:hint="cs"/>
+          <w:rtl/>
+        </w:rPr>
+        <w:t>להיכנ</w:t>
+      </w:r>
+      <w:r>
+        <w:rPr>
+          <w:rFonts w:cs="Arial" w:hint="eastAsia"/>
+          <w:rtl/>
+        </w:rPr>
+        <w:t>ס</w:t>
+      </w:r>
+      <w:r>
+        <w:rPr>
+          <w:rFonts w:cs="Arial"/>
+          <w:rtl/>
+        </w:rPr>
+        <w:t xml:space="preserve"> לעמוד החיפוש אלא דרך </w:t>
       </w:r>
       <w:proofErr w:type="spellStart"/>
       <w:r>
@@ -106,18 +262,15 @@
           <w:rFonts w:cs="Arial"/>
           <w:rtl/>
         </w:rPr>
-        <w:t>בייס</w:t>
+        <w:t>הנאב</w:t>
       </w:r>
       <w:proofErr w:type="spellEnd"/>
       <w:r>
-        <w:t xml:space="preserve">(db) </w:t>
-      </w:r>
-      <w:r>
-        <w:rPr>
-          <w:rFonts w:cs="Arial"/>
-          <w:rtl/>
-        </w:rPr>
-        <w:t xml:space="preserve">באמצעות גאווה סקריפט אבל ידמה לי בסיס נתונים של לקוחות אשר משתמשים באתר על מנת לתפעלו ולהמחיש עבודתו. בדקתי כי </w:t>
+        <w:rPr>
+          <w:rFonts w:cs="Arial"/>
+          <w:rtl/>
+        </w:rPr>
+        <w:t xml:space="preserve"> בר, ולכן בעמוד זה על המשתמש לבחור את ההצגה הרצויה מהאופציות המוצעות לו ברשימה יורדת. </w:t>
       </w:r>
       <w:proofErr w:type="spellStart"/>
       <w:r>
@@ -125,7 +278,7 @@
           <w:rFonts w:cs="Arial"/>
           <w:rtl/>
         </w:rPr>
-        <w:t>הקלטים</w:t>
+        <w:t>הנאב</w:t>
       </w:r>
       <w:proofErr w:type="spellEnd"/>
       <w:r>
@@ -133,7 +286,7 @@
           <w:rFonts w:cs="Arial"/>
           <w:rtl/>
         </w:rPr>
-        <w:t xml:space="preserve"> אשר הלקוחות מזינים אכן תקינים (למשל מייל במבנה שלו). אם לקוח לא רשום מנסה להיכנס באתר ההתחברות תקפוץ לו שגיאה שכן עליו להירשם קודם. כאשר משתמש מחובר הוא יוכל לבצע חיפוש הצגות לפי שם או קטגוריה שלהן ומתוך התוצאות לדרג את ההצגות או לצפות בדירוגים קיימים. (הגאווה סקריפט מזהה על איזה הצגה הלקוח לחץ ונותן את עמוד התוצאות בהתאם להצגה זו). בתוך עמוד צפייה בביקורות ההצגות ישנה הצגה של שמית של שם ההצגה שהמשתמש נמצא בה(פונקציה בגאווה סקריפט המקשרת בין שם ההצגה בלחיצה בעמוד החיפוש) ובנוסף ישנה הצגה של ביקורת עדכנית ממוצעת של ההצגה אשר מתעדכנת עם כל דירוג של משתמש (</w:t>
+        <w:t xml:space="preserve"> באר נבנה באמצעות גאווה סקריפט ומקושר לכל העמודים באמצעות פונקציה אחת אשר קוראת לו בכל פעם. </w:t>
       </w:r>
       <w:proofErr w:type="spellStart"/>
       <w:r>
@@ -141,7 +294,7 @@
           <w:rFonts w:cs="Arial"/>
           <w:rtl/>
         </w:rPr>
-        <w:t>פונקצייה</w:t>
+        <w:t>הנאב</w:t>
       </w:r>
       <w:proofErr w:type="spellEnd"/>
       <w:r>
@@ -149,7 +302,7 @@
           <w:rFonts w:cs="Arial"/>
           <w:rtl/>
         </w:rPr>
-        <w:t xml:space="preserve"> בגאווה סקריפט אשר </w:t>
+        <w:t xml:space="preserve"> בר משתנה בהתאם למצב המשתמש- כאשר לא מחובר יופיע </w:t>
       </w:r>
       <w:proofErr w:type="spellStart"/>
       <w:r>
@@ -157,7 +310,7 @@
           <w:rFonts w:cs="Arial"/>
           <w:rtl/>
         </w:rPr>
-        <w:t>ממשת</w:t>
+        <w:t>נאב</w:t>
       </w:r>
       <w:proofErr w:type="spellEnd"/>
       <w:r>
@@ -165,32 +318,7 @@
           <w:rFonts w:cs="Arial"/>
           <w:rtl/>
         </w:rPr>
-        <w:t xml:space="preserve"> זאת על ידי איסוף ב</w:t>
-      </w:r>
-      <w:r>
-        <w:t xml:space="preserve">db </w:t>
-      </w:r>
-      <w:r>
-        <w:rPr>
-          <w:rFonts w:cs="Arial"/>
-          <w:rtl/>
-        </w:rPr>
-        <w:t>של כל הביקורות, חיבור הציונים וחילוקים במספר הציונים שניתן</w:t>
-      </w:r>
-      <w:r>
-        <w:t>).</w:t>
-      </w:r>
-    </w:p>
-    <w:p>
-      <w:pPr>
-        <w:bidi/>
-      </w:pPr>
-      <w:r>
-        <w:rPr>
-          <w:rFonts w:cs="Arial"/>
-          <w:rtl/>
-        </w:rPr>
-        <w:t xml:space="preserve">ניתן לדרג את ההצגות גם מבלי </w:t>
+        <w:t xml:space="preserve"> בר מותאם וכאשר מחובר </w:t>
       </w:r>
       <w:proofErr w:type="spellStart"/>
       <w:r>
@@ -198,7 +326,7 @@
           <w:rFonts w:cs="Arial"/>
           <w:rtl/>
         </w:rPr>
-        <w:t>להכנס</w:t>
+        <w:t>נאב</w:t>
       </w:r>
       <w:proofErr w:type="spellEnd"/>
       <w:r>
@@ -206,7 +334,21 @@
           <w:rFonts w:cs="Arial"/>
           <w:rtl/>
         </w:rPr>
-        <w:t xml:space="preserve"> לעמוד החיפוש אלא דרך </w:t>
+        <w:t xml:space="preserve"> בר מותאם מורחב יותר. (</w:t>
+      </w:r>
+      <w:r>
+        <w:rPr>
+          <w:rFonts w:cs="Arial" w:hint="cs"/>
+          <w:rtl/>
+        </w:rPr>
+        <w:t>פונקציה</w:t>
+      </w:r>
+      <w:r>
+        <w:rPr>
+          <w:rFonts w:cs="Arial"/>
+          <w:rtl/>
+        </w:rPr>
+        <w:t xml:space="preserve"> נוספת בגאווה סקריפט אשר בודקת כל הזמן האם משתמש מחובר). בכל רגע המשתמש יכול להתנתק באמצעות כפתורים בדפי האתר או כפתור ההתנקות </w:t>
       </w:r>
       <w:proofErr w:type="spellStart"/>
       <w:r>
@@ -214,7 +356,7 @@
           <w:rFonts w:cs="Arial"/>
           <w:rtl/>
         </w:rPr>
-        <w:t>הנאב</w:t>
+        <w:t>בנאב</w:t>
       </w:r>
       <w:proofErr w:type="spellEnd"/>
       <w:r>
@@ -222,7 +364,34 @@
           <w:rFonts w:cs="Arial"/>
           <w:rtl/>
         </w:rPr>
-        <w:t xml:space="preserve"> בר, ולכן בעמוד זה על המשתמש לבחור את ההצגה הרצויה מהאופציות המוצאות לו. </w:t>
+        <w:t xml:space="preserve"> בר. כל הכפתורים בדפי האתר קושרו כמו שצריך ע״י גאווה סקריפט או קישור לעמוד רצוי. בנוסף, לכל העמודים ישנו </w:t>
+      </w:r>
+      <w:r>
+        <w:rPr>
+          <w:rFonts w:cs="Arial"/>
+        </w:rPr>
+        <w:t>footer</w:t>
+      </w:r>
+      <w:r>
+        <w:rPr>
+          <w:rFonts w:cs="Arial"/>
+          <w:rtl/>
+        </w:rPr>
+        <w:t xml:space="preserve"> אשר נוצר באמצעות </w:t>
+      </w:r>
+      <w:r>
+        <w:rPr>
+          <w:rFonts w:cs="Arial" w:hint="cs"/>
+          <w:rtl/>
+        </w:rPr>
+        <w:t>פונקציה</w:t>
+      </w:r>
+      <w:r>
+        <w:rPr>
+          <w:rFonts w:cs="Arial"/>
+          <w:rtl/>
+        </w:rPr>
+        <w:t xml:space="preserve"> בגאווה סקריפט אשר נקראת בכל עמוד. בעבודה נוספו אנימציות מגוונות במספר עמודים כמו שינוי צבעי הלוגו בהתאמה בהמחשה תלת </w:t>
       </w:r>
       <w:proofErr w:type="spellStart"/>
       <w:r>
@@ -230,7 +399,7 @@
           <w:rFonts w:cs="Arial"/>
           <w:rtl/>
         </w:rPr>
-        <w:t>הנאב</w:t>
+        <w:t>מימדית</w:t>
       </w:r>
       <w:proofErr w:type="spellEnd"/>
       <w:r>
@@ -238,7 +407,7 @@
           <w:rFonts w:cs="Arial"/>
           <w:rtl/>
         </w:rPr>
-        <w:t xml:space="preserve"> באר נבנה באמצעות גאווה סקריפט ומקושר לכל העמודים באמצעות פונקציה אחת אשר קוראת לו בכל פעם. </w:t>
+        <w:t xml:space="preserve">, סיבוב של הלוגו סביב עצמו, החלפה של צבעים בהדרגה של הלוגו כאשר העכבר מרחף מעליו, תמונה אשר זזה בתוך כרטיס הביקור כאשר העכבר מרחף עליה, שינוי של צבעי כפתורים כאשר העכבר מרחף מעליהם, כותרת וטקסט אשר מגיעים מלמעלה ומהצדדים </w:t>
       </w:r>
       <w:proofErr w:type="spellStart"/>
       <w:r>
@@ -246,7 +415,7 @@
           <w:rFonts w:cs="Arial"/>
           <w:rtl/>
         </w:rPr>
-        <w:t>הנאב</w:t>
+        <w:t>וכו</w:t>
       </w:r>
       <w:proofErr w:type="spellEnd"/>
       <w:r>
@@ -254,7 +423,7 @@
           <w:rFonts w:cs="Arial"/>
           <w:rtl/>
         </w:rPr>
-        <w:t xml:space="preserve"> בר משתנה בהתאם למצב המשתמש- כאשר לא מחובר יופיע </w:t>
+        <w:t xml:space="preserve">׳. העיצוב של האתר מותאם </w:t>
       </w:r>
       <w:proofErr w:type="spellStart"/>
       <w:r>
@@ -262,7 +431,7 @@
           <w:rFonts w:cs="Arial"/>
           <w:rtl/>
         </w:rPr>
-        <w:t>נאב</w:t>
+        <w:t>ורספונסיבי</w:t>
       </w:r>
       <w:proofErr w:type="spellEnd"/>
       <w:r>
@@ -270,148 +439,7 @@
           <w:rFonts w:cs="Arial"/>
           <w:rtl/>
         </w:rPr>
-        <w:t xml:space="preserve"> בר מותאם וכאשר מחובר </w:t>
-      </w:r>
-      <w:proofErr w:type="spellStart"/>
-      <w:r>
-        <w:rPr>
-          <w:rFonts w:cs="Arial"/>
-          <w:rtl/>
-        </w:rPr>
-        <w:t>נאב</w:t>
-      </w:r>
-      <w:proofErr w:type="spellEnd"/>
-      <w:r>
-        <w:rPr>
-          <w:rFonts w:cs="Arial"/>
-          <w:rtl/>
-        </w:rPr>
-        <w:t xml:space="preserve"> בר מותאם מורחב יותר. (</w:t>
-      </w:r>
-      <w:proofErr w:type="spellStart"/>
-      <w:r>
-        <w:rPr>
-          <w:rFonts w:cs="Arial"/>
-          <w:rtl/>
-        </w:rPr>
-        <w:t>פונקצייה</w:t>
-      </w:r>
-      <w:proofErr w:type="spellEnd"/>
-      <w:r>
-        <w:rPr>
-          <w:rFonts w:cs="Arial"/>
-          <w:rtl/>
-        </w:rPr>
-        <w:t xml:space="preserve"> נוספת בגאווה סקריפט אשר בודקת כל הזמן </w:t>
-      </w:r>
-      <w:proofErr w:type="spellStart"/>
-      <w:r>
-        <w:rPr>
-          <w:rFonts w:cs="Arial"/>
-          <w:rtl/>
-        </w:rPr>
-        <w:t>האפ</w:t>
-      </w:r>
-      <w:proofErr w:type="spellEnd"/>
-      <w:r>
-        <w:rPr>
-          <w:rFonts w:cs="Arial"/>
-          <w:rtl/>
-        </w:rPr>
-        <w:t xml:space="preserve"> משתמש מחובר). בכל רגע המשתמש יכול להתנתק באמצעות כפתורים בדפי האתר או כפתור ההתנקות </w:t>
-      </w:r>
-      <w:proofErr w:type="spellStart"/>
-      <w:r>
-        <w:rPr>
-          <w:rFonts w:cs="Arial"/>
-          <w:rtl/>
-        </w:rPr>
-        <w:t>בנאב</w:t>
-      </w:r>
-      <w:proofErr w:type="spellEnd"/>
-      <w:r>
-        <w:rPr>
-          <w:rFonts w:cs="Arial"/>
-          <w:rtl/>
-        </w:rPr>
-        <w:t xml:space="preserve"> בר. כל הכפתורים בדפי האתר קושרו כמו שצריך ע״י גאווה סקריפט או קישור לעמוד רצוי. בנוסף, לכל העמודים ישנו</w:t>
-      </w:r>
-      <w:r>
-        <w:t xml:space="preserve"> footer </w:t>
-      </w:r>
-      <w:r>
-        <w:rPr>
-          <w:rFonts w:cs="Arial"/>
-          <w:rtl/>
-        </w:rPr>
-        <w:t xml:space="preserve">אשר נוצר באמצעות </w:t>
-      </w:r>
-      <w:proofErr w:type="spellStart"/>
-      <w:r>
-        <w:rPr>
-          <w:rFonts w:cs="Arial"/>
-          <w:rtl/>
-        </w:rPr>
-        <w:t>פונקצייה</w:t>
-      </w:r>
-      <w:proofErr w:type="spellEnd"/>
-      <w:r>
-        <w:rPr>
-          <w:rFonts w:cs="Arial"/>
-          <w:rtl/>
-        </w:rPr>
-        <w:t xml:space="preserve"> בגאווה סקריפט אשר קוראת לו בכל עמוד. בעבודה נוספו אנימציות מגוונות במספר עמודים כמו שינוי צבעי הלוגו בהתאמה בהמחשה תלת </w:t>
-      </w:r>
-      <w:proofErr w:type="spellStart"/>
-      <w:r>
-        <w:rPr>
-          <w:rFonts w:cs="Arial"/>
-          <w:rtl/>
-        </w:rPr>
-        <w:t>מימדית</w:t>
-      </w:r>
-      <w:proofErr w:type="spellEnd"/>
-      <w:r>
-        <w:rPr>
-          <w:rFonts w:cs="Arial"/>
-          <w:rtl/>
-        </w:rPr>
-        <w:t xml:space="preserve">, סיבוב של הלוגו סביב עצמו, החלפה של צבעים בהדרגה של הלוגו כאשר העכבר מרחף מעליו, תמונה אשר זזה בתוך כרטיס הביקור כאשר העכבר מרחף עליה, שינוי של צבעי כפתורים כאשר העכבר מרחף מעליהם, כותרת וטקסט אשר מגיעים מלמעלה ומהצדדים </w:t>
-      </w:r>
-      <w:proofErr w:type="spellStart"/>
-      <w:r>
-        <w:rPr>
-          <w:rFonts w:cs="Arial"/>
-          <w:rtl/>
-        </w:rPr>
-        <w:t>וכו</w:t>
-      </w:r>
-      <w:proofErr w:type="spellEnd"/>
-      <w:r>
-        <w:rPr>
-          <w:rFonts w:cs="Arial"/>
-          <w:rtl/>
-        </w:rPr>
-        <w:t xml:space="preserve">׳. העיצוב של האתר מותאם </w:t>
-      </w:r>
-      <w:proofErr w:type="spellStart"/>
-      <w:r>
-        <w:rPr>
-          <w:rFonts w:cs="Arial"/>
-          <w:rtl/>
-        </w:rPr>
-        <w:t>ורספונסיבי</w:t>
-      </w:r>
-      <w:proofErr w:type="spellEnd"/>
-      <w:r>
-        <w:rPr>
-          <w:rFonts w:cs="Arial"/>
-          <w:rtl/>
-        </w:rPr>
-        <w:t xml:space="preserve"> למגוון מכשירים</w:t>
-      </w:r>
-      <w:r>
-        <w:t>.</w:t>
+        <w:t xml:space="preserve"> למגוון מכשירים.</w:t>
       </w:r>
     </w:p>
     <w:sectPr>
@@ -432,7 +460,7 @@
         <w:rFonts w:asciiTheme="minorHAnsi" w:eastAsiaTheme="minorHAnsi" w:hAnsiTheme="minorHAnsi" w:cstheme="minorBidi"/>
         <w:sz w:val="24"/>
         <w:szCs w:val="24"/>
-        <w:lang w:val="en-IL" w:eastAsia="en-US" w:bidi="he-IL"/>
+        <w:lang w:eastAsia="en-US" w:bidi="he-IL"/>
       </w:rPr>
     </w:rPrDefault>
     <w:pPrDefault/>
